--- a/免洗助焊剂.docx
+++ b/免洗助焊剂.docx
@@ -36,15 +36,6 @@
         </w:rPr>
         <w:t xml:space="preserve">In the late 1980s, the Montreal Protocol was enacted, which mandated the elimination of ozone depleting compounds </w:t>
       </w:r>
-    </w:p>
-    <w:p>
-      <w:pPr>
-        <w:keepNext w:val="0"/>
-        <w:keepLines w:val="0"/>
-        <w:widowControl/>
-        <w:suppressLineNumbers w:val="0"/>
-        <w:jc w:val="left"/>
-      </w:pPr>
       <w:r>
         <w:rPr>
           <w:rFonts w:hint="default" w:ascii="Times-Roman" w:hAnsi="Times-Roman" w:eastAsia="Times-Roman" w:cs="Times-Roman"/>
@@ -54,17 +45,10 @@
           <w:szCs w:val="20"/>
           <w:lang w:val="en-US" w:eastAsia="zh-CN" w:bidi="ar"/>
         </w:rPr>
-        <w:t xml:space="preserve">(ODCs), which were the predominant cleaning materials for rosin-based fluxes. This dramatically opened up alternatives in </w:t>
+        <w:t xml:space="preserve">(ODCs), which were the predominant cleaning materials for rosin-based fluxes. This dramatically opened up alternatives in the flux market to the rosin fluxes, and fluxes such as water-soluble fluxes, low residue fluxes, and synthetic fluxes were placed on the market. Many manufacturers chose to examine new material sets and new manufacturing methods as alternatives to the high solids rosin fluxes and ODC cleaning. One of these avenues was to use low residue fluxes and to not clean the assemblies. These low residue fluxes were designed to have stable and benign residues after soldering processes, which </w:t>
       </w:r>
-    </w:p>
-    <w:p>
-      <w:pPr>
-        <w:keepNext w:val="0"/>
-        <w:keepLines w:val="0"/>
-        <w:widowControl/>
-        <w:suppressLineNumbers w:val="0"/>
-        <w:jc w:val="left"/>
-      </w:pPr>
+      <w:bookmarkStart w:id="0" w:name="_GoBack"/>
+      <w:bookmarkEnd w:id="0"/>
       <w:r>
         <w:rPr>
           <w:rFonts w:hint="default" w:ascii="Times-Roman" w:hAnsi="Times-Roman" w:eastAsia="Times-Roman" w:cs="Times-Roman"/>
@@ -74,149 +58,7 @@
           <w:szCs w:val="20"/>
           <w:lang w:val="en-US" w:eastAsia="zh-CN" w:bidi="ar"/>
         </w:rPr>
-        <w:t xml:space="preserve">the flux market to the rosin fluxes, and fluxes such as water-soluble fluxes, low residue fluxes, and synthetic fluxes were </w:t>
-      </w:r>
-    </w:p>
-    <w:p>
-      <w:pPr>
-        <w:keepNext w:val="0"/>
-        <w:keepLines w:val="0"/>
-        <w:widowControl/>
-        <w:suppressLineNumbers w:val="0"/>
-        <w:jc w:val="left"/>
-      </w:pPr>
-      <w:r>
-        <w:rPr>
-          <w:rFonts w:hint="default" w:ascii="Times-Roman" w:hAnsi="Times-Roman" w:eastAsia="Times-Roman" w:cs="Times-Roman"/>
-          <w:color w:val="231F20"/>
-          <w:kern w:val="0"/>
-          <w:sz w:val="20"/>
-          <w:szCs w:val="20"/>
-          <w:lang w:val="en-US" w:eastAsia="zh-CN" w:bidi="ar"/>
-        </w:rPr>
-        <w:t>placed on the market. Many manufacturers chose to examine new material sets and new manufacturing methods as alterna</w:t>
-      </w:r>
-      <w:r>
-        <w:rPr>
-          <w:rFonts w:hint="default" w:ascii="Times-Roman" w:hAnsi="Times-Roman" w:eastAsia="Times-Roman" w:cs="Times-Roman"/>
-          <w:color w:val="231F20"/>
-          <w:kern w:val="0"/>
-          <w:sz w:val="20"/>
-          <w:szCs w:val="20"/>
-          <w:lang w:val="en-US" w:eastAsia="zh-CN" w:bidi="ar"/>
-        </w:rPr>
-        <w:t/>
-      </w:r>
-    </w:p>
-    <w:p>
-      <w:pPr>
-        <w:keepNext w:val="0"/>
-        <w:keepLines w:val="0"/>
-        <w:widowControl/>
-        <w:suppressLineNumbers w:val="0"/>
-        <w:jc w:val="left"/>
-      </w:pPr>
-      <w:r>
-        <w:rPr>
-          <w:rFonts w:hint="default" w:ascii="Times-Roman" w:hAnsi="Times-Roman" w:eastAsia="Times-Roman" w:cs="Times-Roman"/>
-          <w:color w:val="231F20"/>
-          <w:kern w:val="0"/>
-          <w:sz w:val="20"/>
-          <w:szCs w:val="20"/>
-          <w:lang w:val="en-US" w:eastAsia="zh-CN" w:bidi="ar"/>
-        </w:rPr>
-        <w:t xml:space="preserve">tives to the high solids rosin fluxes and ODC cleaning. One of these avenues was to use low residue fluxes and to not clean </w:t>
-      </w:r>
-    </w:p>
-    <w:p>
-      <w:pPr>
-        <w:keepNext w:val="0"/>
-        <w:keepLines w:val="0"/>
-        <w:widowControl/>
-        <w:suppressLineNumbers w:val="0"/>
-        <w:jc w:val="left"/>
-      </w:pPr>
-      <w:r>
-        <w:rPr>
-          <w:rFonts w:hint="default" w:ascii="Times-Roman" w:hAnsi="Times-Roman" w:eastAsia="Times-Roman" w:cs="Times-Roman"/>
-          <w:color w:val="231F20"/>
-          <w:kern w:val="0"/>
-          <w:sz w:val="20"/>
-          <w:szCs w:val="20"/>
-          <w:lang w:val="en-US" w:eastAsia="zh-CN" w:bidi="ar"/>
-        </w:rPr>
-        <w:t xml:space="preserve">the assemblies. These low residue fluxes were designed to have stable and benign residues after soldering processes, which </w:t>
-      </w:r>
-    </w:p>
-    <w:p>
-      <w:pPr>
-        <w:keepNext w:val="0"/>
-        <w:keepLines w:val="0"/>
-        <w:widowControl/>
-        <w:suppressLineNumbers w:val="0"/>
-        <w:jc w:val="left"/>
-      </w:pPr>
-      <w:r>
-        <w:rPr>
-          <w:rFonts w:hint="default" w:ascii="Times-Roman" w:hAnsi="Times-Roman" w:eastAsia="Times-Roman" w:cs="Times-Roman"/>
-          <w:color w:val="231F20"/>
-          <w:kern w:val="0"/>
-          <w:sz w:val="20"/>
-          <w:szCs w:val="20"/>
-          <w:lang w:val="en-US" w:eastAsia="zh-CN" w:bidi="ar"/>
-        </w:rPr>
-        <w:t>was a stark contrast to the corrosive fluxes used previously. In this case, the manufacturer made a choice to use low resi</w:t>
-      </w:r>
-      <w:r>
-        <w:rPr>
-          <w:rFonts w:hint="default" w:ascii="Times-Roman" w:hAnsi="Times-Roman" w:eastAsia="Times-Roman" w:cs="Times-Roman"/>
-          <w:color w:val="231F20"/>
-          <w:kern w:val="0"/>
-          <w:sz w:val="20"/>
-          <w:szCs w:val="20"/>
-          <w:lang w:val="en-US" w:eastAsia="zh-CN" w:bidi="ar"/>
-        </w:rPr>
-        <w:t/>
-      </w:r>
-    </w:p>
-    <w:p>
-      <w:pPr>
-        <w:keepNext w:val="0"/>
-        <w:keepLines w:val="0"/>
-        <w:widowControl/>
-        <w:suppressLineNumbers w:val="0"/>
-        <w:jc w:val="left"/>
-      </w:pPr>
-      <w:r>
-        <w:rPr>
-          <w:rFonts w:hint="default" w:ascii="Times-Roman" w:hAnsi="Times-Roman" w:eastAsia="Times-Roman" w:cs="Times-Roman"/>
-          <w:color w:val="231F20"/>
-          <w:kern w:val="0"/>
-          <w:sz w:val="20"/>
-          <w:szCs w:val="20"/>
-          <w:lang w:val="en-US" w:eastAsia="zh-CN" w:bidi="ar"/>
-        </w:rPr>
-        <w:t xml:space="preserve">due fluxes in a no-clean assembly process. Flux marketers began selling the low residue fluxes as ‘‘no clean fluxes’’ per </w:t>
-      </w:r>
-    </w:p>
-    <w:p>
-      <w:pPr>
-        <w:keepNext w:val="0"/>
-        <w:keepLines w:val="0"/>
-        <w:widowControl/>
-        <w:suppressLineNumbers w:val="0"/>
-        <w:jc w:val="left"/>
-      </w:pPr>
-      <w:r>
-        <w:rPr>
-          <w:rFonts w:hint="default" w:ascii="Times-Roman" w:hAnsi="Times-Roman" w:eastAsia="Times-Roman" w:cs="Times-Roman"/>
-          <w:color w:val="231F20"/>
-          <w:kern w:val="0"/>
-          <w:sz w:val="20"/>
-          <w:szCs w:val="20"/>
-          <w:lang w:val="en-US" w:eastAsia="zh-CN" w:bidi="ar"/>
-        </w:rPr>
-        <w:t>J-STD-004.</w:t>
+        <w:t>was a stark contrast to the corrosive fluxes used previously. In this case, the manufacturer made a choice to use low residue fluxes in a no-clean assembly process. Flux marketers began selling the low residue fluxes as ‘‘no clean fluxes’’ per J-STD-004.</w:t>
       </w:r>
     </w:p>
     <w:p>
@@ -271,8 +113,6 @@
         </w:rPr>
         <w:t>真正实现免洗，对于产业连来说技术成本代价是高昂的，目前也是不现实的。所以面前条件，对于使用低残留助焊剂还是得洗。</w:t>
       </w:r>
-      <w:bookmarkStart w:id="0" w:name="_GoBack"/>
-      <w:bookmarkEnd w:id="0"/>
     </w:p>
     <w:sectPr>
       <w:pgSz w:w="11906" w:h="16838"/>
